--- a/game_reviews/translations/family-guy (Version 2).docx
+++ b/game_reviews/translations/family-guy (Version 2).docx
@@ -8,18 +8,6 @@
       </w:pPr>
       <w:r>
         <w:t>Play Family Guy slot free: Review of top IGT game</w:t>
-      </w:r>
-    </w:p>
-    <w:p>
-      <w:r/>
-      <w:r>
-        <w:rPr>
-          <w:b/>
-        </w:rPr>
-        <w:t>Meta description</w:t>
-      </w:r>
-      <w:r>
-        <w:t>: Experience first-hand the top-rated slot machine game, Family Guy. Play for free and read our review. Similar games include American Dad and The Flintstones.</w:t>
       </w:r>
     </w:p>
     <w:p>
@@ -389,9 +377,18 @@
       <w:r/>
       <w:r>
         <w:rPr>
+          <w:b/>
+        </w:rPr>
+        <w:t>Play Family Guy slot free: Review of top IGT game</w:t>
+      </w:r>
+    </w:p>
+    <w:p>
+      <w:r/>
+      <w:r>
+        <w:rPr>
           <w:i/>
         </w:rPr>
-        <w:t>Create a feature image for "Family Guy" slot machine by IGT that features a happy Maya warrior with glasses in a cartoon style. The image should include the Family Guy characters and elements such as Peter Griffin, Lois, Chris, Meg, Stewie, Brian, Rupert, beer, and the television. The warrior should be the central focus of the image, appearing excited and happy to be surrounded by the characters and elements from the show. The image should also include the title of the slot machine in a bold, eye-catching font to grab the attention of potential players.</w:t>
+        <w:t>Experience first-hand the top-rated slot machine game, Family Guy. Play for free and read our review. Similar games include American Dad and The Flintstones.</w:t>
       </w:r>
     </w:p>
     <w:sectPr>
